--- a/HomeWork1/Decision-Making Tree.docx
+++ b/HomeWork1/Decision-Making Tree.docx
@@ -74,7 +74,16 @@
         <w:rPr>
           <w:rFonts w:hint="eastAsia"/>
         </w:rPr>
-        <w:t>天各个属性下是否进行施肥的统计情况且计算该属性的基尼指数：</w:t>
+        <w:t>天各个属性下是否进行施肥的统计情况且计算该属性的基尼指数</w:t>
+      </w:r>
+      <w:r>
+        <w:rPr>
+          <w:rFonts w:hint="eastAsia"/>
+        </w:rPr>
+        <w:t>，同一种属性不同表现的基尼指数表示为</w:t>
+      </w:r>
+      <w:r>
+        <w:t>M，加权平均之后为节点的基尼指数，用N表示</w:t>
       </w:r>
     </w:p>
     <w:p>
@@ -918,6 +927,7 @@
         <w:rPr>
           <w:noProof/>
         </w:rPr>
+        <w:lastRenderedPageBreak/>
         <mc:AlternateContent>
           <mc:Choice Requires="wps">
             <w:drawing>
@@ -1254,7 +1264,6 @@
         <w:rPr>
           <w:rFonts w:hint="eastAsia"/>
         </w:rPr>
-        <w:lastRenderedPageBreak/>
         <w:t>风力</w:t>
       </w:r>
       <w:r>
@@ -2760,6 +2769,7 @@
         <w:rPr>
           <w:noProof/>
         </w:rPr>
+        <w:lastRenderedPageBreak/>
         <mc:AlternateContent>
           <mc:Choice Requires="wps">
             <w:drawing>
@@ -3085,7 +3095,6 @@
         <w:rPr>
           <w:rFonts w:hint="eastAsia"/>
         </w:rPr>
-        <w:lastRenderedPageBreak/>
         <w:t>风力：</w:t>
       </w:r>
     </w:p>
@@ -3613,6 +3622,7 @@
                               <w:t>1 = 3/7 * M2 = 0.190</w:t>
                             </w:r>
                           </w:p>
+                          <w:p/>
                         </w:txbxContent>
                       </wps:txbx>
                       <wps:bodyPr rot="0" vert="horz" wrap="square" lIns="91440" tIns="45720" rIns="91440" bIns="45720" anchor="t" anchorCtr="0">
@@ -3735,6 +3745,7 @@
                         <w:t>1 = 3/7 * M2 = 0.190</w:t>
                       </w:r>
                     </w:p>
+                    <w:p/>
                   </w:txbxContent>
                 </v:textbox>
                 <w10:wrap type="square" anchorx="margin"/>
@@ -6659,6 +6670,7 @@
           <w:rFonts w:hint="eastAsia"/>
           <w:noProof/>
         </w:rPr>
+        <w:lastRenderedPageBreak/>
         <mc:AlternateContent>
           <mc:Choice Requires="wps">
             <w:drawing>
@@ -6713,14 +6725,12 @@
                             <w:pPr>
                               <w:jc w:val="center"/>
                             </w:pPr>
-                            <w:proofErr w:type="gramStart"/>
                             <w:r>
                               <w:rPr>
                                 <w:rFonts w:hint="eastAsia"/>
                               </w:rPr>
                               <w:t>否</w:t>
                             </w:r>
-                            <w:proofErr w:type="gramEnd"/>
                           </w:p>
                         </w:txbxContent>
                       </wps:txbx>
@@ -6749,14 +6759,12 @@
                       <w:pPr>
                         <w:jc w:val="center"/>
                       </w:pPr>
-                      <w:proofErr w:type="gramStart"/>
                       <w:r>
                         <w:rPr>
                           <w:rFonts w:hint="eastAsia"/>
                         </w:rPr>
                         <w:t>否</w:t>
                       </w:r>
-                      <w:proofErr w:type="gramEnd"/>
                     </w:p>
                   </w:txbxContent>
                 </v:textbox>
@@ -6790,7 +6798,6 @@
         <w:rPr>
           <w:rFonts w:hint="eastAsia"/>
         </w:rPr>
-        <w:lastRenderedPageBreak/>
         <w:t>经过第二次分类之后，出现了叶子节点，只剩下两个节点需要继续分类，且只剩下温度和风力两个属性，下面是第二次分类之后的左右两个节点数据：</w:t>
       </w:r>
     </w:p>
@@ -7097,7 +7104,7 @@
                           <w:p>
                             <w:pPr>
                               <w:rPr>
-                                <w:rFonts w:ascii="宋体" w:eastAsia="宋体" w:hAnsi="宋体" w:hint="eastAsia"/>
+                                <w:rFonts w:ascii="宋体" w:eastAsia="宋体" w:hAnsi="宋体"/>
                                 <w:sz w:val="24"/>
                                 <w:szCs w:val="24"/>
                               </w:rPr>
@@ -7275,7 +7282,7 @@
                     <w:p>
                       <w:pPr>
                         <w:rPr>
-                          <w:rFonts w:ascii="宋体" w:eastAsia="宋体" w:hAnsi="宋体" w:hint="eastAsia"/>
+                          <w:rFonts w:ascii="宋体" w:eastAsia="宋体" w:hAnsi="宋体"/>
                           <w:sz w:val="24"/>
                           <w:szCs w:val="24"/>
                         </w:rPr>
@@ -7454,15 +7461,7 @@
                                 <w:sz w:val="24"/>
                                 <w:szCs w:val="24"/>
                               </w:rPr>
-                              <w:t>弱风</w:t>
-                            </w:r>
-                            <w:r>
-                              <w:rPr>
-                                <w:rFonts w:ascii="宋体" w:eastAsia="宋体" w:hAnsi="宋体" w:hint="eastAsia"/>
-                                <w:sz w:val="24"/>
-                                <w:szCs w:val="24"/>
-                              </w:rPr>
-                              <w:t>：</w:t>
+                              <w:t>弱风：</w:t>
                             </w:r>
                             <w:r>
                               <w:rPr>
@@ -7559,15 +7558,7 @@
                           <w:sz w:val="24"/>
                           <w:szCs w:val="24"/>
                         </w:rPr>
-                        <w:t>弱风</w:t>
-                      </w:r>
-                      <w:r>
-                        <w:rPr>
-                          <w:rFonts w:ascii="宋体" w:eastAsia="宋体" w:hAnsi="宋体" w:hint="eastAsia"/>
-                          <w:sz w:val="24"/>
-                          <w:szCs w:val="24"/>
-                        </w:rPr>
-                        <w:t>：</w:t>
+                        <w:t>弱风：</w:t>
                       </w:r>
                       <w:r>
                         <w:rPr>
@@ -7701,6 +7692,22 @@
           <w:rFonts w:hint="eastAsia"/>
         </w:rPr>
         <w:t>对右边节点分析：</w:t>
+      </w:r>
+    </w:p>
+    <w:p>
+      <w:pPr>
+        <w:tabs>
+          <w:tab w:val="left" w:pos="7113"/>
+        </w:tabs>
+        <w:rPr>
+          <w:rFonts w:hint="eastAsia"/>
+        </w:rPr>
+      </w:pPr>
+      <w:r>
+        <w:rPr>
+          <w:rFonts w:hint="eastAsia"/>
+        </w:rPr>
+        <w:t>温度：</w:t>
       </w:r>
     </w:p>
     <w:p>
@@ -7885,7 +7892,7 @@
                           <w:p>
                             <w:pPr>
                               <w:rPr>
-                                <w:rFonts w:ascii="宋体" w:eastAsia="宋体" w:hAnsi="宋体" w:hint="eastAsia"/>
+                                <w:rFonts w:ascii="宋体" w:eastAsia="宋体" w:hAnsi="宋体"/>
                                 <w:sz w:val="24"/>
                                 <w:szCs w:val="24"/>
                               </w:rPr>
@@ -8055,7 +8062,7 @@
                     <w:p>
                       <w:pPr>
                         <w:rPr>
-                          <w:rFonts w:ascii="宋体" w:eastAsia="宋体" w:hAnsi="宋体" w:hint="eastAsia"/>
+                          <w:rFonts w:ascii="宋体" w:eastAsia="宋体" w:hAnsi="宋体"/>
                           <w:sz w:val="24"/>
                           <w:szCs w:val="24"/>
                         </w:rPr>
@@ -8437,53 +8444,23 @@
         <w:tabs>
           <w:tab w:val="left" w:pos="7113"/>
         </w:tabs>
+      </w:pPr>
+      <w:r>
         <w:rPr>
           <w:rFonts w:hint="eastAsia"/>
         </w:rPr>
-      </w:pPr>
-      <w:r>
-        <w:rPr>
-          <w:rFonts w:hint="eastAsia"/>
-        </w:rPr>
-        <w:t>所以</w:t>
-      </w:r>
-      <w:r>
-        <w:rPr>
-          <w:rFonts w:hint="eastAsia"/>
-        </w:rPr>
-        <w:t>右边</w:t>
-      </w:r>
-      <w:proofErr w:type="gramStart"/>
-      <w:r>
-        <w:rPr>
-          <w:rFonts w:hint="eastAsia"/>
-        </w:rPr>
-        <w:t>边</w:t>
-      </w:r>
-      <w:proofErr w:type="gramEnd"/>
-      <w:r>
-        <w:rPr>
-          <w:rFonts w:hint="eastAsia"/>
-        </w:rPr>
-        <w:t>的节点应用风力属性继续往后分类</w:t>
-      </w:r>
-      <w:r>
-        <w:rPr>
-          <w:rFonts w:hint="eastAsia"/>
-        </w:rPr>
-        <w:t>，决策图如下：</w:t>
+        <w:t>所以右边边的节点应用风力属性继续往后分类，决策图如下：</w:t>
       </w:r>
     </w:p>
     <w:p/>
     <w:p/>
-    <w:p/>
-    <w:p/>
-    <w:p/>
-    <w:p/>
-    <w:p/>
-    <w:p/>
-    <w:p/>
-    <w:p/>
+    <w:p>
+      <w:pPr>
+        <w:rPr>
+          <w:rFonts w:hint="eastAsia"/>
+        </w:rPr>
+      </w:pPr>
+    </w:p>
     <w:p>
       <w:pPr>
         <w:ind w:right="840"/>
@@ -10767,14 +10744,12 @@
                             <w:pPr>
                               <w:jc w:val="center"/>
                             </w:pPr>
-                            <w:proofErr w:type="gramStart"/>
                             <w:r>
                               <w:rPr>
                                 <w:rFonts w:hint="eastAsia"/>
                               </w:rPr>
                               <w:t>否</w:t>
                             </w:r>
-                            <w:proofErr w:type="gramEnd"/>
                           </w:p>
                         </w:txbxContent>
                       </wps:txbx>
@@ -10803,14 +10778,12 @@
                       <w:pPr>
                         <w:jc w:val="center"/>
                       </w:pPr>
-                      <w:proofErr w:type="gramStart"/>
                       <w:r>
                         <w:rPr>
                           <w:rFonts w:hint="eastAsia"/>
                         </w:rPr>
                         <w:t>否</w:t>
                       </w:r>
-                      <w:proofErr w:type="gramEnd"/>
                     </w:p>
                   </w:txbxContent>
                 </v:textbox>
@@ -10821,11 +10794,6 @@
       </w:r>
     </w:p>
     <w:p>
-      <w:pPr>
-        <w:rPr>
-          <w:rFonts w:hint="eastAsia"/>
-        </w:rPr>
-      </w:pPr>
       <w:r>
         <w:rPr>
           <w:noProof/>
@@ -10884,14 +10852,12 @@
                             <w:pPr>
                               <w:jc w:val="center"/>
                             </w:pPr>
-                            <w:proofErr w:type="gramStart"/>
                             <w:r>
                               <w:rPr>
                                 <w:rFonts w:hint="eastAsia"/>
                               </w:rPr>
                               <w:t>否</w:t>
                             </w:r>
-                            <w:proofErr w:type="gramEnd"/>
                           </w:p>
                           <w:p>
                             <w:pPr>
@@ -10921,9 +10887,6 @@
                           <w:p>
                             <w:pPr>
                               <w:jc w:val="center"/>
-                              <w:rPr>
-                                <w:rFonts w:hint="eastAsia"/>
-                              </w:rPr>
                             </w:pPr>
                           </w:p>
                         </w:txbxContent>
@@ -10956,14 +10919,12 @@
                       <w:pPr>
                         <w:jc w:val="center"/>
                       </w:pPr>
-                      <w:proofErr w:type="gramStart"/>
                       <w:r>
                         <w:rPr>
                           <w:rFonts w:hint="eastAsia"/>
                         </w:rPr>
                         <w:t>否</w:t>
                       </w:r>
-                      <w:proofErr w:type="gramEnd"/>
                     </w:p>
                     <w:p>
                       <w:pPr>
@@ -10993,9 +10954,6 @@
                     <w:p>
                       <w:pPr>
                         <w:jc w:val="center"/>
-                        <w:rPr>
-                          <w:rFonts w:hint="eastAsia"/>
-                        </w:rPr>
                       </w:pPr>
                     </w:p>
                   </w:txbxContent>
@@ -11136,14 +11094,12 @@
                             <w:pPr>
                               <w:jc w:val="center"/>
                             </w:pPr>
-                            <w:proofErr w:type="gramStart"/>
                             <w:r>
                               <w:rPr>
                                 <w:rFonts w:hint="eastAsia"/>
                               </w:rPr>
                               <w:t>否</w:t>
                             </w:r>
-                            <w:proofErr w:type="gramEnd"/>
                           </w:p>
                         </w:txbxContent>
                       </wps:txbx>
@@ -11175,14 +11131,12 @@
                       <w:pPr>
                         <w:jc w:val="center"/>
                       </w:pPr>
-                      <w:proofErr w:type="gramStart"/>
                       <w:r>
                         <w:rPr>
                           <w:rFonts w:hint="eastAsia"/>
                         </w:rPr>
                         <w:t>否</w:t>
                       </w:r>
-                      <w:proofErr w:type="gramEnd"/>
                     </w:p>
                   </w:txbxContent>
                 </v:textbox>
@@ -12077,33 +12031,10 @@
         </mc:AlternateContent>
       </w:r>
     </w:p>
+    <w:p/>
+    <w:p/>
+    <w:p/>
     <w:p>
-      <w:pPr>
-        <w:rPr>
-          <w:rFonts w:hint="eastAsia"/>
-        </w:rPr>
-      </w:pPr>
-    </w:p>
-    <w:p>
-      <w:pPr>
-        <w:rPr>
-          <w:rFonts w:hint="eastAsia"/>
-        </w:rPr>
-      </w:pPr>
-    </w:p>
-    <w:p>
-      <w:pPr>
-        <w:rPr>
-          <w:rFonts w:hint="eastAsia"/>
-        </w:rPr>
-      </w:pPr>
-    </w:p>
-    <w:p>
-      <w:pPr>
-        <w:rPr>
-          <w:rFonts w:hint="eastAsia"/>
-        </w:rPr>
-      </w:pPr>
       <w:r>
         <w:rPr>
           <w:noProof/>
@@ -12347,41 +12278,11 @@
         </mc:AlternateContent>
       </w:r>
     </w:p>
-    <w:p>
-      <w:pPr>
-        <w:rPr>
-          <w:rFonts w:hint="eastAsia"/>
-        </w:rPr>
-      </w:pPr>
-    </w:p>
-    <w:p>
-      <w:pPr>
-        <w:rPr>
-          <w:rFonts w:hint="eastAsia"/>
-        </w:rPr>
-      </w:pPr>
-    </w:p>
-    <w:p>
-      <w:pPr>
-        <w:rPr>
-          <w:rFonts w:hint="eastAsia"/>
-        </w:rPr>
-      </w:pPr>
-    </w:p>
-    <w:p>
-      <w:pPr>
-        <w:rPr>
-          <w:rFonts w:hint="eastAsia"/>
-        </w:rPr>
-      </w:pPr>
-    </w:p>
-    <w:p>
-      <w:pPr>
-        <w:rPr>
-          <w:rFonts w:hint="eastAsia"/>
-        </w:rPr>
-      </w:pPr>
-    </w:p>
+    <w:p/>
+    <w:p/>
+    <w:p/>
+    <w:p/>
+    <w:p/>
     <w:p>
       <w:r>
         <w:rPr>
